--- a/Project/Docx/Introduction_document.docx
+++ b/Project/Docx/Introduction_document.docx
@@ -45,6 +45,7 @@
     </w:p>
     <w:tbl>
       <w:tblPr>
+        <w:tblStyle w:val="TableGrid"/>
         <w:tblW w:type="auto" w:w="0"/>
         <w:tblLook w:firstColumn="1" w:firstRow="1" w:lastColumn="0" w:lastRow="0" w:noHBand="0" w:noVBand="1" w:val="04A0"/>
       </w:tblPr>
